--- a/2017_INFM102_Georgiev_F88683_1.docx
+++ b/2017_INFM102_Georgiev_F88683_1.docx
@@ -775,19 +775,7 @@
         <w:rPr>
           <w:lang w:eastAsia="en-US"/>
         </w:rPr>
-        <w:t xml:space="preserve">доброто планиране </w:t>
-      </w:r>
-      <w:r>
-        <w:rPr>
-          <w:lang w:eastAsia="en-US"/>
-        </w:rPr>
-        <w:t xml:space="preserve">на предпазните мерки </w:t>
-      </w:r>
-      <w:r>
-        <w:rPr>
-          <w:lang w:eastAsia="en-US"/>
-        </w:rPr>
-        <w:t>и непрекъснатото адекватно адаптиране на дигиталната среда</w:t>
+        <w:t>доброто планиране на предпазните мерки и непрекъснатото адекватно адаптиране на дигиталната среда</w:t>
       </w:r>
       <w:r>
         <w:rPr>
@@ -911,11 +899,15 @@
           <w:numId w:val="1"/>
         </w:numPr>
         <w:rPr>
-          <w:lang w:eastAsia="en-US"/>
-        </w:rPr>
-      </w:pPr>
-      <w:r>
-        <w:rPr>
+          <w:b/>
+          <w:i/>
+          <w:lang w:eastAsia="en-US"/>
+        </w:rPr>
+      </w:pPr>
+      <w:r>
+        <w:rPr>
+          <w:b/>
+          <w:i/>
           <w:lang w:eastAsia="en-US"/>
         </w:rPr>
         <w:t>Какви са аспектите на осигуряването на сигурност на информацията.</w:t>
@@ -1081,68 +1073,18 @@
           <w:numId w:val="1"/>
         </w:numPr>
         <w:rPr>
-          <w:lang w:eastAsia="en-US"/>
-        </w:rPr>
-      </w:pPr>
-      <w:r>
-        <w:rPr>
-          <w:lang w:eastAsia="en-US"/>
-        </w:rPr>
-        <w:t xml:space="preserve">Какво е </w:t>
-      </w:r>
-      <w:r>
-        <w:rPr>
-          <w:lang w:eastAsia="en-US"/>
-        </w:rPr>
-        <w:t>уязвимост</w:t>
-      </w:r>
-      <w:r>
-        <w:rPr>
-          <w:lang w:eastAsia="en-US"/>
-        </w:rPr>
-        <w:t xml:space="preserve"> и какво е з</w:t>
-      </w:r>
-      <w:r>
-        <w:rPr>
-          <w:lang w:eastAsia="en-US"/>
-        </w:rPr>
-        <w:t>аплаха</w:t>
-      </w:r>
-      <w:r>
-        <w:rPr>
-          <w:lang w:eastAsia="en-US"/>
-        </w:rPr>
-        <w:t xml:space="preserve"> </w:t>
-      </w:r>
-      <w:r>
-        <w:rPr>
-          <w:lang w:eastAsia="en-US"/>
-        </w:rPr>
-        <w:t>за конфиденциалността</w:t>
-      </w:r>
-      <w:r>
-        <w:rPr>
-          <w:lang w:eastAsia="en-US"/>
-        </w:rPr>
-        <w:t xml:space="preserve"> на информацията</w:t>
-      </w:r>
-      <w:r>
-        <w:rPr>
-          <w:lang w:eastAsia="en-US"/>
-        </w:rPr>
-        <w:t xml:space="preserve"> в Интернет и какви накратко са техните особености</w:t>
-      </w:r>
-      <w:r>
-        <w:rPr>
-          <w:lang w:eastAsia="en-US"/>
-        </w:rPr>
-        <w:t>.</w:t>
-      </w:r>
-      <w:r>
-        <w:rPr>
-          <w:lang w:eastAsia="en-US"/>
-        </w:rPr>
-        <w:t xml:space="preserve"> </w:t>
+          <w:b/>
+          <w:i/>
+          <w:lang w:eastAsia="en-US"/>
+        </w:rPr>
+      </w:pPr>
+      <w:r>
+        <w:rPr>
+          <w:b/>
+          <w:i/>
+          <w:lang w:eastAsia="en-US"/>
+        </w:rPr>
+        <w:t xml:space="preserve">Какво е уязвимост и какво е заплаха за конфиденциалността на информацията в Интернет и какви накратко са техните особености. </w:t>
       </w:r>
     </w:p>
     <w:p>
@@ -1332,32 +1274,18 @@
           <w:numId w:val="1"/>
         </w:numPr>
         <w:rPr>
-          <w:lang w:eastAsia="en-US"/>
-        </w:rPr>
-      </w:pPr>
-      <w:r>
-        <w:rPr>
-          <w:lang w:eastAsia="en-US"/>
-        </w:rPr>
-        <w:t>Какви накратко са обобщените х</w:t>
-      </w:r>
-      <w:r>
-        <w:rPr>
-          <w:lang w:eastAsia="en-US"/>
-        </w:rPr>
-        <w:t>арактеристики на заплахите за конфиденциалността</w:t>
-      </w:r>
-      <w:r>
-        <w:rPr>
-          <w:lang w:eastAsia="en-US"/>
-        </w:rPr>
-        <w:t xml:space="preserve"> на информацията</w:t>
-      </w:r>
-      <w:r>
-        <w:rPr>
-          <w:lang w:eastAsia="en-US"/>
-        </w:rPr>
-        <w:t xml:space="preserve">. </w:t>
+          <w:b/>
+          <w:i/>
+          <w:lang w:eastAsia="en-US"/>
+        </w:rPr>
+      </w:pPr>
+      <w:r>
+        <w:rPr>
+          <w:b/>
+          <w:i/>
+          <w:lang w:eastAsia="en-US"/>
+        </w:rPr>
+        <w:t xml:space="preserve">Какви накратко са обобщените характеристики на заплахите за конфиденциалността на информацията. </w:t>
       </w:r>
     </w:p>
     <w:p>
@@ -1430,38 +1358,26 @@
     <w:p>
       <w:pPr>
         <w:rPr>
-          <w:lang w:eastAsia="en-US"/>
-        </w:rPr>
-      </w:pPr>
-      <w:r>
-        <w:rPr>
-          <w:lang w:eastAsia="en-US"/>
-        </w:rPr>
-        <w:t xml:space="preserve">2.1. Как дадена </w:t>
-      </w:r>
-      <w:r>
-        <w:rPr>
-          <w:lang w:eastAsia="en-US"/>
-        </w:rPr>
-        <w:t>техник</w:t>
-      </w:r>
-      <w:r>
-        <w:rPr>
-          <w:lang w:eastAsia="en-US"/>
-        </w:rPr>
-        <w:t>а</w:t>
-      </w:r>
-      <w:r>
-        <w:rPr>
-          <w:lang w:eastAsia="en-US"/>
-        </w:rPr>
-        <w:t xml:space="preserve"> за нападение</w:t>
-      </w:r>
-      <w:r>
-        <w:rPr>
-          <w:lang w:eastAsia="en-US"/>
-        </w:rPr>
-        <w:t xml:space="preserve"> е свързана със "заплаха" и "уязвимост".</w:t>
+          <w:b/>
+          <w:i/>
+          <w:lang w:eastAsia="en-US"/>
+        </w:rPr>
+      </w:pPr>
+      <w:r>
+        <w:rPr>
+          <w:b/>
+          <w:i/>
+          <w:lang w:eastAsia="en-US"/>
+        </w:rPr>
+        <w:t xml:space="preserve">2.1. </w:t>
+      </w:r>
+      <w:r>
+        <w:rPr>
+          <w:b/>
+          <w:i/>
+          <w:lang w:eastAsia="en-US"/>
+        </w:rPr>
+        <w:t>Как дадена техника за нападение е свързана със "заплаха" и "уязвимост".</w:t>
       </w:r>
     </w:p>
     <w:p>
@@ -1508,26 +1424,32 @@
     <w:p>
       <w:pPr>
         <w:rPr>
-          <w:lang w:eastAsia="en-US"/>
-        </w:rPr>
-      </w:pPr>
-      <w:r>
-        <w:rPr>
-          <w:lang w:eastAsia="en-US"/>
-        </w:rPr>
-        <w:t xml:space="preserve">2.2. Какво е защита </w:t>
-      </w:r>
-      <w:r>
-        <w:rPr>
-          <w:lang w:eastAsia="en-US"/>
-        </w:rPr>
-        <w:t>на информацията</w:t>
-      </w:r>
-      <w:r>
-        <w:rPr>
-          <w:lang w:eastAsia="en-US"/>
-        </w:rPr>
-        <w:t xml:space="preserve"> в Интернет и какво е противодействие на атака.</w:t>
+          <w:b/>
+          <w:i/>
+          <w:lang w:eastAsia="en-US"/>
+        </w:rPr>
+      </w:pPr>
+      <w:r>
+        <w:rPr>
+          <w:b/>
+          <w:i/>
+          <w:lang w:eastAsia="en-US"/>
+        </w:rPr>
+        <w:t>2.2.</w:t>
+      </w:r>
+      <w:r>
+        <w:rPr>
+          <w:lang w:eastAsia="en-US"/>
+        </w:rPr>
+        <w:t xml:space="preserve"> </w:t>
+      </w:r>
+      <w:r>
+        <w:rPr>
+          <w:b/>
+          <w:i/>
+          <w:lang w:eastAsia="en-US"/>
+        </w:rPr>
+        <w:t>Какво е защита на информацията в Интернет и какво е противодействие на атака.</w:t>
       </w:r>
     </w:p>
     <w:p>
@@ -1656,17 +1578,29 @@
     <w:p>
       <w:pPr>
         <w:rPr>
-          <w:lang w:eastAsia="en-US"/>
-        </w:rPr>
-      </w:pPr>
-      <w:r>
-        <w:rPr>
-          <w:lang w:eastAsia="en-US"/>
-        </w:rPr>
-        <w:t xml:space="preserve">2.3. </w:t>
-      </w:r>
-      <w:r>
-        <w:rPr>
+          <w:b/>
+          <w:i/>
+          <w:lang w:eastAsia="en-US"/>
+        </w:rPr>
+      </w:pPr>
+      <w:r>
+        <w:rPr>
+          <w:b/>
+          <w:i/>
+          <w:lang w:eastAsia="en-US"/>
+        </w:rPr>
+        <w:t>2.3.</w:t>
+      </w:r>
+      <w:r>
+        <w:rPr>
+          <w:lang w:eastAsia="en-US"/>
+        </w:rPr>
+        <w:t xml:space="preserve"> </w:t>
+      </w:r>
+      <w:r>
+        <w:rPr>
+          <w:b/>
+          <w:i/>
           <w:lang w:eastAsia="en-US"/>
         </w:rPr>
         <w:t>Какви са особеностите на злонамерения софтуер.</w:t>
@@ -1767,27 +1701,18 @@
     <w:p>
       <w:pPr>
         <w:rPr>
-          <w:lang w:eastAsia="en-US"/>
-        </w:rPr>
-      </w:pPr>
-      <w:r>
-        <w:rPr>
-          <w:lang w:eastAsia="en-US"/>
-        </w:rPr>
-        <w:lastRenderedPageBreak/>
-        <w:t xml:space="preserve">2.4. Какво е условието за незаразяване със </w:t>
-      </w:r>
-      <w:r>
-        <w:rPr>
-          <w:lang w:eastAsia="en-US"/>
-        </w:rPr>
-        <w:t>злонамерен софтуер</w:t>
-      </w:r>
-      <w:r>
-        <w:rPr>
-          <w:lang w:eastAsia="en-US"/>
-        </w:rPr>
-        <w:t>.</w:t>
+          <w:b/>
+          <w:i/>
+          <w:lang w:eastAsia="en-US"/>
+        </w:rPr>
+      </w:pPr>
+      <w:r>
+        <w:rPr>
+          <w:b/>
+          <w:i/>
+          <w:lang w:eastAsia="en-US"/>
+        </w:rPr>
+        <w:t>2.4. Какво е условието за незаразяване със злонамерен софтуер.</w:t>
       </w:r>
     </w:p>
     <w:p>
@@ -1812,12 +1737,24 @@
         <w:rPr>
           <w:lang w:eastAsia="en-US"/>
         </w:rPr>
-        <w:t xml:space="preserve"> Възможно най-простия и надежден начин, за да не се зарази дадена система със злонамерен софтуер е неговото не инсталиране. На втор място е неговото не стартиране. На практика обаче това не е толкова лесно, тъй като този тип софтуери се маскират умело. Също така съществува зловреден софтуер, който не изисква намесата на потребител, за да зарази системата. Типичен пример от последните дни е използването на открита хардуерна слабост в процесорите на </w:t>
+        <w:t xml:space="preserve"> Възможно най-простия и надежден начин, за да не се зарази дадена система със злонамерен софтуер е неговото не инсталиране. На втор</w:t>
       </w:r>
       <w:r>
         <w:rPr>
           <w:lang w:val="en-US" w:eastAsia="en-US"/>
         </w:rPr>
+        <w:t>o</w:t>
+      </w:r>
+      <w:r>
+        <w:rPr>
+          <w:lang w:eastAsia="en-US"/>
+        </w:rPr>
+        <w:t xml:space="preserve"> място е неговото не стартиране. На практика обаче това не е толкова лесно, тъй като този тип софтуери се маскират умело. Също така съществува зловреден софтуер, който не изисква намесата на потребител, за да зарази системата. Типичен пример от последните дни е използването на открита хардуерна слабост в процесорите на </w:t>
+      </w:r>
+      <w:r>
+        <w:rPr>
+          <w:lang w:val="en-US" w:eastAsia="en-US"/>
+        </w:rPr>
         <w:t>Intel</w:t>
       </w:r>
       <w:r>
@@ -1837,20 +1774,18 @@
     <w:p>
       <w:pPr>
         <w:rPr>
-          <w:lang w:eastAsia="en-US"/>
-        </w:rPr>
-      </w:pPr>
-      <w:r>
-        <w:rPr>
-          <w:lang w:eastAsia="en-US"/>
-        </w:rPr>
-        <w:t xml:space="preserve">2.5. </w:t>
-      </w:r>
-      <w:r>
-        <w:rPr>
-          <w:lang w:eastAsia="en-US"/>
-        </w:rPr>
-        <w:t>Какви са особеностите на зловредния код (вирус, червей, троянски кон, задна врата).</w:t>
+          <w:b/>
+          <w:i/>
+          <w:lang w:eastAsia="en-US"/>
+        </w:rPr>
+      </w:pPr>
+      <w:r>
+        <w:rPr>
+          <w:b/>
+          <w:i/>
+          <w:lang w:eastAsia="en-US"/>
+        </w:rPr>
+        <w:t>2.5. Какви са особеностите на зловредния код (вирус, червей, троянски кон, задна врата).</w:t>
       </w:r>
     </w:p>
     <w:p>
@@ -2091,14 +2026,33 @@
     <w:p>
       <w:pPr>
         <w:rPr>
-          <w:lang w:eastAsia="en-US"/>
-        </w:rPr>
-      </w:pPr>
-      <w:r>
-        <w:rPr>
-          <w:lang w:eastAsia="en-US"/>
-        </w:rPr>
-        <w:t>3.1. Какви са потенциалните заплахи от</w:t>
+          <w:b/>
+          <w:i/>
+          <w:lang w:eastAsia="en-US"/>
+        </w:rPr>
+      </w:pPr>
+      <w:r>
+        <w:rPr>
+          <w:b/>
+          <w:i/>
+          <w:lang w:eastAsia="en-US"/>
+        </w:rPr>
+        <w:t>3.1. Какви са потенциалните заплахи от рекламен софтуер (adware) и от фалшив софтуер (rogueware).</w:t>
+      </w:r>
+    </w:p>
+    <w:p>
+      <w:pPr>
+        <w:ind w:left="450"/>
+        <w:jc w:val="both"/>
+        <w:rPr>
+          <w:lang w:eastAsia="en-US"/>
+        </w:rPr>
+      </w:pPr>
+      <w:r>
+        <w:rPr>
+          <w:lang w:eastAsia="en-US"/>
+        </w:rPr>
+        <w:t>Отговор:</w:t>
       </w:r>
       <w:r>
         <w:rPr>
@@ -2110,19 +2064,82 @@
         <w:rPr>
           <w:lang w:eastAsia="en-US"/>
         </w:rPr>
-        <w:t>р</w:t>
-      </w:r>
-      <w:r>
-        <w:rPr>
-          <w:lang w:eastAsia="en-US"/>
-        </w:rPr>
-        <w:t>екламен софтуер (adware)</w:t>
-      </w:r>
-      <w:r>
-        <w:rPr>
-          <w:lang w:eastAsia="en-US"/>
-        </w:rPr>
-        <w:t xml:space="preserve"> и от</w:t>
+        <w:t>Главната заплаха от рекламният софтуер е наличието на модул за запис на клавишите на машината и изпращането им на отдалечен сървър</w:t>
+      </w:r>
+      <w:r>
+        <w:rPr>
+          <w:lang w:eastAsia="en-US"/>
+        </w:rPr>
+        <w:t>. Освен това рекламният софтуер по-скоро предизвиква досада в потребителя отколкото заплаха.</w:t>
+      </w:r>
+    </w:p>
+    <w:p>
+      <w:pPr>
+        <w:ind w:left="450"/>
+        <w:jc w:val="both"/>
+        <w:rPr>
+          <w:lang w:eastAsia="en-US"/>
+        </w:rPr>
+      </w:pPr>
+      <w:r>
+        <w:rPr>
+          <w:lang w:eastAsia="en-US"/>
+        </w:rPr>
+        <w:t>Фалшивият софтуер, по своята същност е пълна противоположност на рекламния. Той е изключително скрит и най-често се представя за легитимен софтуер за премахване на измислени вируси и иска пари за тази си дейност.</w:t>
+      </w:r>
+    </w:p>
+    <w:p>
+      <w:pPr>
+        <w:rPr>
+          <w:lang w:eastAsia="en-US"/>
+        </w:rPr>
+      </w:pPr>
+    </w:p>
+    <w:p>
+      <w:pPr>
+        <w:rPr>
+          <w:lang w:eastAsia="en-US"/>
+        </w:rPr>
+      </w:pPr>
+    </w:p>
+    <w:p>
+      <w:pPr>
+        <w:rPr>
+          <w:lang w:eastAsia="en-US"/>
+        </w:rPr>
+      </w:pPr>
+    </w:p>
+    <w:p>
+      <w:pPr>
+        <w:rPr>
+          <w:b/>
+          <w:i/>
+          <w:lang w:eastAsia="en-US"/>
+        </w:rPr>
+      </w:pPr>
+      <w:r>
+        <w:rPr>
+          <w:b/>
+          <w:i/>
+          <w:lang w:eastAsia="en-US"/>
+        </w:rPr>
+        <w:lastRenderedPageBreak/>
+        <w:t xml:space="preserve">3.2. Какви са заплахите от шпионския софтуер (spyware). </w:t>
+      </w:r>
+    </w:p>
+    <w:p>
+      <w:pPr>
+        <w:ind w:left="450"/>
+        <w:jc w:val="both"/>
+        <w:rPr>
+          <w:lang w:eastAsia="en-US"/>
+        </w:rPr>
+      </w:pPr>
+      <w:r>
+        <w:rPr>
+          <w:lang w:eastAsia="en-US"/>
+        </w:rPr>
+        <w:t>Отговор:</w:t>
       </w:r>
       <w:r>
         <w:rPr>
@@ -2134,13 +2151,60 @@
         <w:rPr>
           <w:lang w:eastAsia="en-US"/>
         </w:rPr>
-        <w:t>фалшив софтуер (rogueware</w:t>
-      </w:r>
-      <w:r>
-        <w:rPr>
-          <w:lang w:eastAsia="en-US"/>
-        </w:rPr>
-        <w:t>).</w:t>
+        <w:t xml:space="preserve">Шпионският софтуер представлява софтуер, който събира и изпраща към своя създател определена информация от заразената машина. Типични приложения на този софтуер са следенето на активността на потребителя в интернет, записване на клавишите чрез </w:t>
+      </w:r>
+      <w:r>
+        <w:rPr>
+          <w:lang w:val="en-US" w:eastAsia="en-US"/>
+        </w:rPr>
+        <w:t xml:space="preserve">keylogger </w:t>
+      </w:r>
+      <w:r>
+        <w:rPr>
+          <w:lang w:eastAsia="en-US"/>
+        </w:rPr>
+        <w:t>модул, конфигуриране на мрежовата карта на машината с цел вкарването ѝ в режим на пропускане на всички пакети и др. И тук целта е достъп до пароли пренасяни от мрежовите приложения.</w:t>
+      </w:r>
+    </w:p>
+    <w:p>
+      <w:pPr>
+        <w:rPr>
+          <w:lang w:eastAsia="en-US"/>
+        </w:rPr>
+      </w:pPr>
+    </w:p>
+    <w:p>
+      <w:pPr>
+        <w:rPr>
+          <w:b/>
+          <w:i/>
+          <w:lang w:eastAsia="en-US"/>
+        </w:rPr>
+      </w:pPr>
+      <w:r>
+        <w:rPr>
+          <w:b/>
+          <w:i/>
+          <w:lang w:eastAsia="en-US"/>
+        </w:rPr>
+        <w:t>3.3. Какво е експлойт</w:t>
+      </w:r>
+      <w:r>
+        <w:rPr>
+          <w:b/>
+          <w:bCs/>
+          <w:i/>
+          <w:lang w:eastAsia="en-US"/>
+        </w:rPr>
+        <w:t xml:space="preserve"> (exploit) и</w:t>
+      </w:r>
+      <w:r>
+        <w:rPr>
+          <w:b/>
+          <w:i/>
+          <w:lang w:eastAsia="en-US"/>
+        </w:rPr>
+        <w:t xml:space="preserve"> какви са заплахите от него.</w:t>
       </w:r>
     </w:p>
     <w:p>
@@ -2148,6 +2212,7 @@
         <w:ind w:left="450"/>
         <w:jc w:val="both"/>
         <w:rPr>
+          <w:color w:val="FF0000"/>
           <w:lang w:eastAsia="en-US"/>
         </w:rPr>
       </w:pPr>
@@ -2163,303 +2228,101 @@
         </w:rPr>
         <w:t xml:space="preserve"> </w:t>
       </w:r>
-      <w:r>
-        <w:rPr>
-          <w:lang w:eastAsia="en-US"/>
-        </w:rPr>
-        <w:t>Главната заплаха от рекламният софтуер е наличието на модул за запис на клавишите на машината и изпращането им на отдалечен сървър</w:t>
-      </w:r>
-      <w:r>
-        <w:rPr>
-          <w:lang w:eastAsia="en-US"/>
-        </w:rPr>
-        <w:t>. Освен това рекламният софтуер по-скоро предизвиква досада в потребителя отколкото заплаха.</w:t>
-      </w:r>
-    </w:p>
-    <w:p>
-      <w:pPr>
-        <w:ind w:left="450"/>
-        <w:jc w:val="both"/>
-        <w:rPr>
-          <w:lang w:eastAsia="en-US"/>
-        </w:rPr>
-      </w:pPr>
-      <w:r>
-        <w:rPr>
-          <w:lang w:eastAsia="en-US"/>
-        </w:rPr>
-        <w:t>Фалшивият софтуер, по своята същност е пълна противоположност на рекламния. Той е изключително скрит и най-често се представя за легитимен софтуер за премахване на измислени вируси и иска пари за тази си дейност.</w:t>
-      </w:r>
-    </w:p>
-    <w:p>
-      <w:pPr>
-        <w:rPr>
-          <w:lang w:eastAsia="en-US"/>
-        </w:rPr>
-      </w:pPr>
-    </w:p>
-    <w:p>
-      <w:pPr>
-        <w:rPr>
-          <w:lang w:eastAsia="en-US"/>
-        </w:rPr>
-      </w:pPr>
-      <w:r>
-        <w:rPr>
-          <w:lang w:eastAsia="en-US"/>
-        </w:rPr>
-        <w:t>3.2. Какви са заплахите от ш</w:t>
-      </w:r>
-      <w:r>
-        <w:rPr>
-          <w:lang w:eastAsia="en-US"/>
-        </w:rPr>
-        <w:t>пионски</w:t>
-      </w:r>
-      <w:r>
-        <w:rPr>
-          <w:lang w:eastAsia="en-US"/>
-        </w:rPr>
-        <w:t>я</w:t>
-      </w:r>
-      <w:r>
-        <w:rPr>
-          <w:lang w:eastAsia="en-US"/>
-        </w:rPr>
-        <w:t xml:space="preserve"> софтуер (spyware). </w:t>
-      </w:r>
-    </w:p>
-    <w:p>
-      <w:pPr>
-        <w:ind w:left="450"/>
-        <w:jc w:val="both"/>
-        <w:rPr>
-          <w:lang w:eastAsia="en-US"/>
-        </w:rPr>
-      </w:pPr>
-      <w:r>
-        <w:rPr>
-          <w:lang w:eastAsia="en-US"/>
-        </w:rPr>
-        <w:t>Отговор:</w:t>
-      </w:r>
-      <w:r>
-        <w:rPr>
+      <w:proofErr w:type="spellStart"/>
+      <w:r>
+        <w:rPr>
+          <w:lang w:eastAsia="en-US"/>
+        </w:rPr>
+        <w:t>Експлойтът</w:t>
+      </w:r>
+      <w:proofErr w:type="spellEnd"/>
+      <w:r>
+        <w:rPr>
+          <w:lang w:eastAsia="en-US"/>
+        </w:rPr>
+        <w:t xml:space="preserve"> представлява софтуер, който търси у</w:t>
+      </w:r>
+      <w:r>
+        <w:rPr>
+          <w:lang w:eastAsia="en-US"/>
+        </w:rPr>
+        <w:tab/>
+      </w:r>
+      <w:proofErr w:type="spellStart"/>
+      <w:r>
+        <w:rPr>
+          <w:lang w:eastAsia="en-US"/>
+        </w:rPr>
+        <w:t>язвимости</w:t>
+      </w:r>
+      <w:proofErr w:type="spellEnd"/>
+      <w:r>
+        <w:rPr>
+          <w:lang w:eastAsia="en-US"/>
+        </w:rPr>
+        <w:t xml:space="preserve"> от общ вид – на ниво операционна система, браузър, приложение и др. Разновидност са т.нар. пакети </w:t>
+      </w:r>
+      <w:proofErr w:type="spellStart"/>
+      <w:r>
+        <w:rPr>
+          <w:lang w:eastAsia="en-US"/>
+        </w:rPr>
+        <w:t>екслпойти</w:t>
+      </w:r>
+      <w:proofErr w:type="spellEnd"/>
+      <w:r>
+        <w:rPr>
+          <w:lang w:eastAsia="en-US"/>
+        </w:rPr>
+        <w:t xml:space="preserve"> – готови пакети за автоматизиране на атака на дадена уязвимост.</w:t>
+      </w:r>
+      <w:r>
+        <w:rPr>
+          <w:color w:val="FF0000"/>
           <w:lang w:eastAsia="en-US"/>
         </w:rPr>
         <w:t xml:space="preserve"> </w:t>
       </w:r>
-      <w:r>
-        <w:rPr>
-          <w:lang w:eastAsia="en-US"/>
-        </w:rPr>
-        <w:t xml:space="preserve">Шпионският софтуер представлява софтуер, който събира и изпраща към своя създател определена информация от заразената машина. Типични приложения на този софтуер са следенето на активността на потребителя в интернет, записване на </w:t>
-      </w:r>
-      <w:r>
-        <w:rPr>
-          <w:lang w:eastAsia="en-US"/>
-        </w:rPr>
-        <w:lastRenderedPageBreak/>
-        <w:t xml:space="preserve">клавишите чрез </w:t>
-      </w:r>
-      <w:r>
-        <w:rPr>
-          <w:lang w:val="en-US" w:eastAsia="en-US"/>
-        </w:rPr>
-        <w:t xml:space="preserve">keylogger </w:t>
-      </w:r>
-      <w:r>
-        <w:rPr>
-          <w:lang w:eastAsia="en-US"/>
-        </w:rPr>
-        <w:t>модул, конфигуриране на мрежовата карта на машината с цел вкарването ѝ в режим на пропускане на всички пакети и др. И тук целта е достъп до пароли пренасяни от мрежовите приложения.</w:t>
-      </w:r>
-    </w:p>
-    <w:p>
-      <w:pPr>
-        <w:rPr>
-          <w:lang w:eastAsia="en-US"/>
-        </w:rPr>
-      </w:pPr>
-    </w:p>
-    <w:p>
-      <w:pPr>
-        <w:rPr>
-          <w:lang w:eastAsia="en-US"/>
-        </w:rPr>
-      </w:pPr>
-      <w:r>
-        <w:rPr>
-          <w:lang w:eastAsia="en-US"/>
-        </w:rPr>
-        <w:t>3.3. Какво е е</w:t>
-      </w:r>
-      <w:r>
-        <w:rPr>
-          <w:lang w:eastAsia="en-US"/>
-        </w:rPr>
-        <w:t>ксплойт</w:t>
-      </w:r>
-      <w:r>
-        <w:rPr>
+    </w:p>
+    <w:p>
+      <w:pPr>
+        <w:rPr>
+          <w:lang w:eastAsia="en-US"/>
+        </w:rPr>
+      </w:pPr>
+    </w:p>
+    <w:p>
+      <w:pPr>
+        <w:rPr>
+          <w:b/>
+          <w:i/>
+          <w:lang w:eastAsia="en-US"/>
+        </w:rPr>
+      </w:pPr>
+      <w:r>
+        <w:rPr>
+          <w:b/>
+          <w:i/>
+          <w:lang w:eastAsia="en-US"/>
+        </w:rPr>
+        <w:t>3.4. Какво е руткит (rootkit)</w:t>
+      </w:r>
+      <w:r>
+        <w:rPr>
+          <w:b/>
           <w:bCs/>
-          <w:lang w:eastAsia="en-US"/>
-        </w:rPr>
-        <w:t xml:space="preserve"> (exploit)</w:t>
-      </w:r>
-      <w:r>
-        <w:rPr>
-          <w:bCs/>
+          <w:i/>
           <w:lang w:eastAsia="en-US"/>
         </w:rPr>
         <w:t xml:space="preserve"> и</w:t>
       </w:r>
       <w:r>
         <w:rPr>
-          <w:lang w:eastAsia="en-US"/>
-        </w:rPr>
-        <w:t xml:space="preserve"> </w:t>
-      </w:r>
-      <w:r>
-        <w:rPr>
-          <w:lang w:eastAsia="en-US"/>
-        </w:rPr>
-        <w:t>какви са заплахите от него.</w:t>
-      </w:r>
-    </w:p>
-    <w:p>
-      <w:pPr>
-        <w:ind w:left="450"/>
-        <w:jc w:val="both"/>
-        <w:rPr>
-          <w:color w:val="FF0000"/>
-          <w:lang w:eastAsia="en-US"/>
-        </w:rPr>
-      </w:pPr>
-      <w:r>
-        <w:rPr>
-          <w:lang w:eastAsia="en-US"/>
-        </w:rPr>
-        <w:t>Отговор:</w:t>
-      </w:r>
-      <w:r>
-        <w:rPr>
-          <w:lang w:eastAsia="en-US"/>
-        </w:rPr>
-        <w:t xml:space="preserve"> </w:t>
-      </w:r>
-      <w:proofErr w:type="spellStart"/>
-      <w:r>
-        <w:rPr>
-          <w:lang w:eastAsia="en-US"/>
-        </w:rPr>
-        <w:t>Експлойтът</w:t>
-      </w:r>
-      <w:proofErr w:type="spellEnd"/>
-      <w:r>
-        <w:rPr>
-          <w:lang w:eastAsia="en-US"/>
-        </w:rPr>
-        <w:t xml:space="preserve"> представлява софтуер, който търси у</w:t>
-      </w:r>
-      <w:r>
-        <w:rPr>
-          <w:lang w:eastAsia="en-US"/>
-        </w:rPr>
-        <w:tab/>
-      </w:r>
-      <w:proofErr w:type="spellStart"/>
-      <w:r>
-        <w:rPr>
-          <w:lang w:eastAsia="en-US"/>
-        </w:rPr>
-        <w:t>язвимости</w:t>
-      </w:r>
-      <w:proofErr w:type="spellEnd"/>
-      <w:r>
-        <w:rPr>
-          <w:lang w:eastAsia="en-US"/>
-        </w:rPr>
-        <w:t xml:space="preserve"> от общ вид – на ниво операционна система, браузър, приложение и др. Разновидност са т.нар. пакети </w:t>
-      </w:r>
-      <w:proofErr w:type="spellStart"/>
-      <w:r>
-        <w:rPr>
-          <w:lang w:eastAsia="en-US"/>
-        </w:rPr>
-        <w:t>екслпойти</w:t>
-      </w:r>
-      <w:proofErr w:type="spellEnd"/>
-      <w:r>
-        <w:rPr>
-          <w:lang w:eastAsia="en-US"/>
-        </w:rPr>
-        <w:t xml:space="preserve"> – готови пакети за автоматизиране на атака на дадена уязвимост.</w:t>
-      </w:r>
-      <w:r>
-        <w:rPr>
-          <w:color w:val="FF0000"/>
-          <w:lang w:eastAsia="en-US"/>
-        </w:rPr>
-        <w:t xml:space="preserve"> </w:t>
-      </w:r>
-    </w:p>
-    <w:p>
-      <w:pPr>
-        <w:rPr>
-          <w:lang w:eastAsia="en-US"/>
-        </w:rPr>
-      </w:pPr>
-    </w:p>
-    <w:p>
-      <w:pPr>
-        <w:rPr>
-          <w:lang w:eastAsia="en-US"/>
-        </w:rPr>
-      </w:pPr>
-      <w:r>
-        <w:rPr>
-          <w:lang w:eastAsia="en-US"/>
-        </w:rPr>
-        <w:t>3.4. Какво е р</w:t>
-      </w:r>
-      <w:r>
-        <w:rPr>
-          <w:lang w:eastAsia="en-US"/>
-        </w:rPr>
-        <w:t>уткит (rootkit</w:t>
-      </w:r>
-      <w:r>
-        <w:rPr>
-          <w:lang w:eastAsia="en-US"/>
-        </w:rPr>
-        <w:t>)</w:t>
-      </w:r>
-      <w:r>
-        <w:rPr>
-          <w:bCs/>
-          <w:lang w:eastAsia="en-US"/>
-        </w:rPr>
-        <w:t xml:space="preserve"> </w:t>
-      </w:r>
-      <w:r>
-        <w:rPr>
-          <w:bCs/>
-          <w:lang w:eastAsia="en-US"/>
-        </w:rPr>
-        <w:t>и</w:t>
-      </w:r>
-      <w:r>
-        <w:rPr>
-          <w:lang w:eastAsia="en-US"/>
-        </w:rPr>
-        <w:t xml:space="preserve"> </w:t>
-      </w:r>
-      <w:r>
-        <w:rPr>
-          <w:lang w:eastAsia="en-US"/>
-        </w:rPr>
-        <w:t>какви са заплахите от него.</w:t>
+          <w:b/>
+          <w:i/>
+          <w:lang w:eastAsia="en-US"/>
+        </w:rPr>
+        <w:t xml:space="preserve"> какви са заплахите от него.</w:t>
       </w:r>
     </w:p>
     <w:p>
@@ -2564,85 +2427,18 @@
     <w:p>
       <w:pPr>
         <w:rPr>
-          <w:lang w:eastAsia="en-US"/>
-        </w:rPr>
-      </w:pPr>
-      <w:r>
-        <w:rPr>
-          <w:lang w:eastAsia="en-US"/>
-        </w:rPr>
-        <w:t>4.1. Какво е</w:t>
-      </w:r>
-      <w:r>
-        <w:rPr>
-          <w:lang w:eastAsia="en-US"/>
-        </w:rPr>
-        <w:t xml:space="preserve"> </w:t>
-      </w:r>
-      <w:r>
-        <w:rPr>
-          <w:lang w:eastAsia="en-US"/>
-        </w:rPr>
-        <w:t>п</w:t>
-      </w:r>
-      <w:r>
-        <w:rPr>
-          <w:lang w:eastAsia="en-US"/>
-        </w:rPr>
-        <w:t xml:space="preserve">репълване на ресурс (Flood, Floods, Flooder). </w:t>
-      </w:r>
-    </w:p>
-    <w:p>
-      <w:pPr>
-        <w:ind w:left="450"/>
-        <w:jc w:val="both"/>
-        <w:rPr>
-          <w:lang w:eastAsia="en-US"/>
-        </w:rPr>
-      </w:pPr>
-      <w:r>
-        <w:rPr>
-          <w:lang w:eastAsia="en-US"/>
-        </w:rPr>
-        <w:t>Отговор:</w:t>
-      </w:r>
-      <w:r>
-        <w:rPr>
-          <w:lang w:val="en-US" w:eastAsia="en-US"/>
-        </w:rPr>
-        <w:t xml:space="preserve"> </w:t>
-      </w:r>
-      <w:r>
-        <w:rPr>
-          <w:lang w:eastAsia="en-US"/>
-        </w:rPr>
-        <w:t xml:space="preserve">Препълването на ресурс има за цел да натовари максимално отсрещната страна. Типичен пример е </w:t>
-      </w:r>
-      <w:r>
-        <w:rPr>
-          <w:lang w:val="en-US" w:eastAsia="en-US"/>
-        </w:rPr>
-        <w:t>MAC flooding</w:t>
-      </w:r>
-      <w:r>
-        <w:rPr>
-          <w:lang w:eastAsia="en-US"/>
-        </w:rPr>
-        <w:t xml:space="preserve"> – препълване на кеша на мрежови </w:t>
-      </w:r>
-      <w:proofErr w:type="spellStart"/>
-      <w:r>
-        <w:rPr>
-          <w:lang w:eastAsia="en-US"/>
-        </w:rPr>
-        <w:t>суитч</w:t>
-      </w:r>
-      <w:proofErr w:type="spellEnd"/>
-      <w:r>
-        <w:rPr>
-          <w:lang w:eastAsia="en-US"/>
-        </w:rPr>
-        <w:t xml:space="preserve"> (комутатор). Комутатора преминава в режим хъб, опитвайки се да изчисти кеша, като в този режим комутирането на пакети се прекратява и те достигат всички портове. Така атакуващия има възможността да следи трафика. </w:t>
+          <w:b/>
+          <w:i/>
+          <w:lang w:eastAsia="en-US"/>
+        </w:rPr>
+      </w:pPr>
+      <w:r>
+        <w:rPr>
+          <w:b/>
+          <w:i/>
+          <w:lang w:eastAsia="en-US"/>
+        </w:rPr>
+        <w:t xml:space="preserve">4.1. Какво е препълване на ресурс (Flood, Floods, Flooder). </w:t>
       </w:r>
     </w:p>
     <w:p>
@@ -2658,6 +2454,52 @@
         <w:rPr>
           <w:lang w:eastAsia="en-US"/>
         </w:rPr>
+        <w:t>Отговор:</w:t>
+      </w:r>
+      <w:r>
+        <w:rPr>
+          <w:lang w:val="en-US" w:eastAsia="en-US"/>
+        </w:rPr>
+        <w:t xml:space="preserve"> </w:t>
+      </w:r>
+      <w:r>
+        <w:rPr>
+          <w:lang w:eastAsia="en-US"/>
+        </w:rPr>
+        <w:t xml:space="preserve">Препълването на ресурс има за цел да натовари максимално отсрещната страна. Типичен пример е </w:t>
+      </w:r>
+      <w:r>
+        <w:rPr>
+          <w:lang w:val="en-US" w:eastAsia="en-US"/>
+        </w:rPr>
+        <w:t>MAC flooding</w:t>
+      </w:r>
+      <w:r>
+        <w:rPr>
+          <w:lang w:eastAsia="en-US"/>
+        </w:rPr>
+        <w:t xml:space="preserve"> – препълване на кеша на мрежови </w:t>
+      </w:r>
+      <w:proofErr w:type="spellStart"/>
+      <w:r>
+        <w:rPr>
+          <w:lang w:eastAsia="en-US"/>
+        </w:rPr>
+        <w:t>суитч</w:t>
+      </w:r>
+      <w:proofErr w:type="spellEnd"/>
+      <w:r>
+        <w:rPr>
+          <w:lang w:eastAsia="en-US"/>
+        </w:rPr>
+        <w:t xml:space="preserve"> (комутатор). Комутатора преминава в режим хъб, опитвайки се да изчисти кеша, като в този режим комутирането на пакети се прекратява и те достигат всички портове. Така атакуващия има възможността да следи трафика. </w:t>
+      </w:r>
+      <w:bookmarkStart w:id="0" w:name="_GoBack"/>
+      <w:bookmarkEnd w:id="0"/>
+      <w:r>
+        <w:rPr>
+          <w:lang w:eastAsia="en-US"/>
+        </w:rPr>
         <w:t xml:space="preserve">Друга атака е </w:t>
       </w:r>
       <w:r>
@@ -2707,32 +2549,18 @@
     <w:p>
       <w:pPr>
         <w:rPr>
-          <w:lang w:eastAsia="en-US"/>
-        </w:rPr>
-      </w:pPr>
-      <w:r>
-        <w:rPr>
-          <w:lang w:eastAsia="en-US"/>
-        </w:rPr>
-        <w:t>4.2. Какво е значението на п</w:t>
-      </w:r>
-      <w:r>
-        <w:rPr>
-          <w:lang w:eastAsia="en-US"/>
-        </w:rPr>
-        <w:t>одправяне</w:t>
-      </w:r>
-      <w:r>
-        <w:rPr>
-          <w:lang w:eastAsia="en-US"/>
-        </w:rPr>
-        <w:t>то</w:t>
-      </w:r>
-      <w:r>
-        <w:rPr>
-          <w:lang w:eastAsia="en-US"/>
-        </w:rPr>
-        <w:t xml:space="preserve"> (Spoofing). </w:t>
+          <w:b/>
+          <w:i/>
+          <w:lang w:eastAsia="en-US"/>
+        </w:rPr>
+      </w:pPr>
+      <w:r>
+        <w:rPr>
+          <w:b/>
+          <w:i/>
+          <w:lang w:eastAsia="en-US"/>
+        </w:rPr>
+        <w:t xml:space="preserve">4.2. Какво е значението на подправянето (Spoofing). </w:t>
       </w:r>
     </w:p>
     <w:p>
@@ -2871,32 +2699,18 @@
     <w:p>
       <w:pPr>
         <w:rPr>
-          <w:lang w:eastAsia="en-US"/>
-        </w:rPr>
-      </w:pPr>
-      <w:r>
-        <w:rPr>
-          <w:lang w:eastAsia="en-US"/>
-        </w:rPr>
-        <w:t>4.3. Какво е значението на м</w:t>
-      </w:r>
-      <w:r>
-        <w:rPr>
-          <w:lang w:eastAsia="en-US"/>
-        </w:rPr>
-        <w:t>режи</w:t>
-      </w:r>
-      <w:r>
-        <w:rPr>
-          <w:lang w:eastAsia="en-US"/>
-        </w:rPr>
-        <w:t>те</w:t>
-      </w:r>
-      <w:r>
-        <w:rPr>
-          <w:lang w:eastAsia="en-US"/>
-        </w:rPr>
-        <w:t xml:space="preserve"> от подчинени компютри (botnet).</w:t>
+          <w:b/>
+          <w:i/>
+          <w:lang w:eastAsia="en-US"/>
+        </w:rPr>
+      </w:pPr>
+      <w:r>
+        <w:rPr>
+          <w:b/>
+          <w:i/>
+          <w:lang w:eastAsia="en-US"/>
+        </w:rPr>
+        <w:t>4.3. Какво е значението на мрежите от подчинени компютри (botnet).</w:t>
       </w:r>
     </w:p>
     <w:p>
@@ -2970,21 +2784,18 @@
     <w:p>
       <w:pPr>
         <w:rPr>
-          <w:lang w:eastAsia="en-US"/>
-        </w:rPr>
-      </w:pPr>
-      <w:r>
-        <w:rPr>
-          <w:lang w:eastAsia="en-US"/>
-        </w:rPr>
-        <w:lastRenderedPageBreak/>
-        <w:t>4.4. Какво е о</w:t>
-      </w:r>
-      <w:r>
-        <w:rPr>
-          <w:lang w:eastAsia="en-US"/>
-        </w:rPr>
-        <w:t xml:space="preserve">тказ от обслужване (услуга) - DoS (Denial of Service) и DDoS (Distributed Denial of Service). </w:t>
+          <w:b/>
+          <w:i/>
+          <w:lang w:eastAsia="en-US"/>
+        </w:rPr>
+      </w:pPr>
+      <w:r>
+        <w:rPr>
+          <w:b/>
+          <w:i/>
+          <w:lang w:eastAsia="en-US"/>
+        </w:rPr>
+        <w:t xml:space="preserve">4.4. Какво е отказ от обслужване (услуга) - DoS (Denial of Service) и DDoS (Distributed Denial of Service). </w:t>
       </w:r>
     </w:p>
     <w:p>
@@ -3199,20 +3010,18 @@
     <w:p>
       <w:pPr>
         <w:rPr>
-          <w:lang w:eastAsia="en-US"/>
-        </w:rPr>
-      </w:pPr>
-      <w:r>
-        <w:rPr>
-          <w:lang w:eastAsia="en-US"/>
-        </w:rPr>
-        <w:t>4.5. Какво е з</w:t>
-      </w:r>
-      <w:r>
-        <w:rPr>
-          <w:lang w:eastAsia="en-US"/>
-        </w:rPr>
-        <w:t xml:space="preserve">арибяване (phishing). </w:t>
+          <w:b/>
+          <w:i/>
+          <w:lang w:eastAsia="en-US"/>
+        </w:rPr>
+      </w:pPr>
+      <w:r>
+        <w:rPr>
+          <w:b/>
+          <w:i/>
+          <w:lang w:eastAsia="en-US"/>
+        </w:rPr>
+        <w:t xml:space="preserve">4.5. Какво е зарибяване (phishing). </w:t>
       </w:r>
     </w:p>
     <w:p>
@@ -3292,20 +3101,18 @@
     <w:p>
       <w:pPr>
         <w:rPr>
-          <w:lang w:eastAsia="en-US"/>
-        </w:rPr>
-      </w:pPr>
-      <w:r>
-        <w:rPr>
-          <w:lang w:eastAsia="en-US"/>
-        </w:rPr>
-        <w:t>4.6. Какво е з</w:t>
-      </w:r>
-      <w:r>
-        <w:rPr>
-          <w:lang w:eastAsia="en-US"/>
-        </w:rPr>
-        <w:t xml:space="preserve">аключване на данни. </w:t>
+          <w:b/>
+          <w:i/>
+          <w:lang w:eastAsia="en-US"/>
+        </w:rPr>
+      </w:pPr>
+      <w:r>
+        <w:rPr>
+          <w:b/>
+          <w:i/>
+          <w:lang w:eastAsia="en-US"/>
+        </w:rPr>
+        <w:t xml:space="preserve">4.6. Какво е заключване на данни. </w:t>
       </w:r>
     </w:p>
     <w:p>
@@ -3502,8 +3309,6 @@
         </w:rPr>
         <w:t>която по разбираеми причини почти винаги е финансова.</w:t>
       </w:r>
-      <w:bookmarkStart w:id="0" w:name="_GoBack"/>
-      <w:bookmarkEnd w:id="0"/>
       <w:r>
         <w:rPr>
           <w:color w:val="FF0000"/>
@@ -4114,6 +3919,7 @@
     <w:lsdException w:name="HTML Sample" w:semiHidden="1" w:unhideWhenUsed="1"/>
     <w:lsdException w:name="HTML Typewriter" w:semiHidden="1" w:unhideWhenUsed="1"/>
     <w:lsdException w:name="HTML Variable" w:semiHidden="1" w:unhideWhenUsed="1"/>
+    <w:lsdException w:name="Normal Table" w:semiHidden="1" w:unhideWhenUsed="1"/>
     <w:lsdException w:name="annotation subject" w:semiHidden="1" w:unhideWhenUsed="1"/>
     <w:lsdException w:name="No List" w:semiHidden="1" w:unhideWhenUsed="1"/>
     <w:lsdException w:name="Outline List 1" w:semiHidden="1" w:unhideWhenUsed="1"/>
@@ -4157,8 +3963,10 @@
     <w:lsdException w:name="Table Elegant" w:semiHidden="1" w:unhideWhenUsed="1"/>
     <w:lsdException w:name="Table Professional" w:semiHidden="1" w:unhideWhenUsed="1"/>
     <w:lsdException w:name="Table Subtle 1" w:semiHidden="1" w:unhideWhenUsed="1"/>
+    <w:lsdException w:name="Table Subtle 2" w:semiHidden="1" w:unhideWhenUsed="1"/>
     <w:lsdException w:name="Table Web 1" w:semiHidden="1" w:unhideWhenUsed="1"/>
     <w:lsdException w:name="Table Web 2" w:semiHidden="1" w:unhideWhenUsed="1"/>
+    <w:lsdException w:name="Table Web 3" w:semiHidden="1" w:unhideWhenUsed="1"/>
     <w:lsdException w:name="Balloon Text" w:semiHidden="1" w:unhideWhenUsed="1"/>
     <w:lsdException w:name="Table Grid" w:uiPriority="39"/>
     <w:lsdException w:name="Table Theme" w:semiHidden="1" w:unhideWhenUsed="1"/>
@@ -4854,7 +4662,7 @@
 </file>
 
 <file path=customXml/itemProps1.xml><?xml version="1.0" encoding="utf-8"?>
-<ds:datastoreItem xmlns:ds="http://schemas.openxmlformats.org/officeDocument/2006/customXml" ds:itemID="{1F207DDA-0713-4A65-874D-66BFC332C8D5}">
+<ds:datastoreItem xmlns:ds="http://schemas.openxmlformats.org/officeDocument/2006/customXml" ds:itemID="{E8F39B11-1091-4072-8D29-B7053DE2334F}">
   <ds:schemaRefs>
     <ds:schemaRef ds:uri="http://schemas.openxmlformats.org/officeDocument/2006/bibliography"/>
   </ds:schemaRefs>
